--- a/analysis/heuristic_analysis.docx
+++ b/analysis/heuristic_analysis.docx
@@ -6,6 +6,8 @@
       <w:pPr>
         <w:pStyle w:val="Heading1"/>
       </w:pPr>
+      <w:bookmarkStart w:id="0" w:name="_GoBack"/>
+      <w:bookmarkEnd w:id="0"/>
       <w:r>
         <w:t>Heuristic Analysis</w:t>
       </w:r>
@@ -382,34 +384,314 @@
     <w:p/>
     <w:p>
       <w:pPr>
-        <w:rPr>
-          <w:rFonts w:asciiTheme="majorHAnsi" w:eastAsiaTheme="majorEastAsia" w:hAnsiTheme="majorHAnsi" w:cstheme="majorBidi"/>
-          <w:color w:val="2F5496" w:themeColor="accent1" w:themeShade="BF"/>
-          <w:sz w:val="26"/>
-          <w:szCs w:val="26"/>
-        </w:rPr>
+        <w:pStyle w:val="Heading2"/>
       </w:pPr>
       <w:r>
         <w:br w:type="page"/>
       </w:r>
-    </w:p>
-    <w:p>
-      <w:pPr>
-        <w:pStyle w:val="Heading2"/>
-      </w:pPr>
-      <w:bookmarkStart w:id="0" w:name="_Ref500956616"/>
       <w:r>
         <w:lastRenderedPageBreak/>
-        <w:t>Comparison non-heuristic search</w:t>
-      </w:r>
-      <w:bookmarkEnd w:id="0"/>
-    </w:p>
-    <w:p>
-      <w:r>
-        <w:t xml:space="preserve">Following table compares the performance of </w:t>
-      </w:r>
-      <w:r>
-        <w:t xml:space="preserve">Breadth-First-, Depth-First-Graph- and Uniform-Cost-Search. The optimality is calculated by comparing each individual search with the hypothetical best search. The “best search” combines the best result of each individual search (minimal plan length, minimal time lapsed and minimal number node expansions of all searches). </w:t>
+        <w:t>Analysis</w:t>
+      </w:r>
+    </w:p>
+    <w:p>
+      <w:r>
+        <w:t xml:space="preserve">The performance of </w:t>
+      </w:r>
+      <w:r>
+        <w:t xml:space="preserve">the </w:t>
+      </w:r>
+      <w:r>
+        <w:t>following searches/heuristics were analysed:</w:t>
+      </w:r>
+    </w:p>
+    <w:tbl>
+      <w:tblPr>
+        <w:tblStyle w:val="TableGrid"/>
+        <w:tblW w:w="0" w:type="auto"/>
+        <w:tblLook w:val="04A0" w:firstRow="1" w:lastRow="0" w:firstColumn="1" w:lastColumn="0" w:noHBand="0" w:noVBand="1"/>
+      </w:tblPr>
+      <w:tblGrid>
+        <w:gridCol w:w="3005"/>
+        <w:gridCol w:w="3005"/>
+        <w:gridCol w:w="3006"/>
+      </w:tblGrid>
+      <w:tr>
+        <w:tc>
+          <w:tcPr>
+            <w:tcW w:w="3005" w:type="dxa"/>
+            <w:tcBorders>
+              <w:bottom w:val="single" w:sz="4" w:space="0" w:color="auto"/>
+            </w:tcBorders>
+            <w:shd w:val="clear" w:color="auto" w:fill="D9D9D9" w:themeFill="background1" w:themeFillShade="D9"/>
+          </w:tcPr>
+          <w:p>
+            <w:r>
+              <w:t>Name</w:t>
+            </w:r>
+          </w:p>
+        </w:tc>
+        <w:tc>
+          <w:tcPr>
+            <w:tcW w:w="3005" w:type="dxa"/>
+            <w:tcBorders>
+              <w:bottom w:val="single" w:sz="4" w:space="0" w:color="auto"/>
+            </w:tcBorders>
+            <w:shd w:val="clear" w:color="auto" w:fill="D9D9D9" w:themeFill="background1" w:themeFillShade="D9"/>
+          </w:tcPr>
+          <w:p>
+            <w:r>
+              <w:t>Search</w:t>
+            </w:r>
+          </w:p>
+        </w:tc>
+        <w:tc>
+          <w:tcPr>
+            <w:tcW w:w="3006" w:type="dxa"/>
+            <w:tcBorders>
+              <w:bottom w:val="single" w:sz="4" w:space="0" w:color="auto"/>
+            </w:tcBorders>
+            <w:shd w:val="clear" w:color="auto" w:fill="D9D9D9" w:themeFill="background1" w:themeFillShade="D9"/>
+          </w:tcPr>
+          <w:p>
+            <w:r>
+              <w:t>Heuristic</w:t>
+            </w:r>
+          </w:p>
+        </w:tc>
+      </w:tr>
+      <w:tr>
+        <w:tc>
+          <w:tcPr>
+            <w:tcW w:w="3005" w:type="dxa"/>
+            <w:shd w:val="clear" w:color="auto" w:fill="DEEAF6" w:themeFill="accent5" w:themeFillTint="33"/>
+          </w:tcPr>
+          <w:p>
+            <w:proofErr w:type="spellStart"/>
+            <w:r>
+              <w:t>breadth_first</w:t>
+            </w:r>
+            <w:proofErr w:type="spellEnd"/>
+          </w:p>
+        </w:tc>
+        <w:tc>
+          <w:tcPr>
+            <w:tcW w:w="3005" w:type="dxa"/>
+            <w:shd w:val="clear" w:color="auto" w:fill="DEEAF6" w:themeFill="accent5" w:themeFillTint="33"/>
+          </w:tcPr>
+          <w:p>
+            <w:r>
+              <w:t>Breadth First</w:t>
+            </w:r>
+          </w:p>
+        </w:tc>
+        <w:tc>
+          <w:tcPr>
+            <w:tcW w:w="3006" w:type="dxa"/>
+            <w:shd w:val="clear" w:color="auto" w:fill="DEEAF6" w:themeFill="accent5" w:themeFillTint="33"/>
+          </w:tcPr>
+          <w:p>
+            <w:r>
+              <w:t>None</w:t>
+            </w:r>
+          </w:p>
+        </w:tc>
+      </w:tr>
+      <w:tr>
+        <w:tc>
+          <w:tcPr>
+            <w:tcW w:w="3005" w:type="dxa"/>
+            <w:shd w:val="clear" w:color="auto" w:fill="DEEAF6" w:themeFill="accent5" w:themeFillTint="33"/>
+          </w:tcPr>
+          <w:p>
+            <w:proofErr w:type="spellStart"/>
+            <w:r>
+              <w:t>depth_first_graph</w:t>
+            </w:r>
+            <w:proofErr w:type="spellEnd"/>
+          </w:p>
+        </w:tc>
+        <w:tc>
+          <w:tcPr>
+            <w:tcW w:w="3005" w:type="dxa"/>
+            <w:shd w:val="clear" w:color="auto" w:fill="DEEAF6" w:themeFill="accent5" w:themeFillTint="33"/>
+          </w:tcPr>
+          <w:p>
+            <w:r>
+              <w:t>Depth First Graph</w:t>
+            </w:r>
+          </w:p>
+        </w:tc>
+        <w:tc>
+          <w:tcPr>
+            <w:tcW w:w="3006" w:type="dxa"/>
+            <w:shd w:val="clear" w:color="auto" w:fill="DEEAF6" w:themeFill="accent5" w:themeFillTint="33"/>
+          </w:tcPr>
+          <w:p>
+            <w:r>
+              <w:t>None</w:t>
+            </w:r>
+          </w:p>
+        </w:tc>
+      </w:tr>
+      <w:tr>
+        <w:tc>
+          <w:tcPr>
+            <w:tcW w:w="3005" w:type="dxa"/>
+            <w:tcBorders>
+              <w:bottom w:val="single" w:sz="4" w:space="0" w:color="auto"/>
+            </w:tcBorders>
+            <w:shd w:val="clear" w:color="auto" w:fill="DEEAF6" w:themeFill="accent5" w:themeFillTint="33"/>
+          </w:tcPr>
+          <w:p>
+            <w:proofErr w:type="spellStart"/>
+            <w:r>
+              <w:t>uniform_cost_search</w:t>
+            </w:r>
+            <w:proofErr w:type="spellEnd"/>
+          </w:p>
+        </w:tc>
+        <w:tc>
+          <w:tcPr>
+            <w:tcW w:w="3005" w:type="dxa"/>
+            <w:tcBorders>
+              <w:bottom w:val="single" w:sz="4" w:space="0" w:color="auto"/>
+            </w:tcBorders>
+            <w:shd w:val="clear" w:color="auto" w:fill="DEEAF6" w:themeFill="accent5" w:themeFillTint="33"/>
+          </w:tcPr>
+          <w:p>
+            <w:r>
+              <w:t>Uniform Cost Search</w:t>
+            </w:r>
+          </w:p>
+        </w:tc>
+        <w:tc>
+          <w:tcPr>
+            <w:tcW w:w="3006" w:type="dxa"/>
+            <w:tcBorders>
+              <w:bottom w:val="single" w:sz="4" w:space="0" w:color="auto"/>
+            </w:tcBorders>
+            <w:shd w:val="clear" w:color="auto" w:fill="DEEAF6" w:themeFill="accent5" w:themeFillTint="33"/>
+          </w:tcPr>
+          <w:p>
+            <w:r>
+              <w:t>None</w:t>
+            </w:r>
+          </w:p>
+        </w:tc>
+      </w:tr>
+      <w:tr>
+        <w:tc>
+          <w:tcPr>
+            <w:tcW w:w="3005" w:type="dxa"/>
+            <w:shd w:val="clear" w:color="auto" w:fill="E2EFD9" w:themeFill="accent6" w:themeFillTint="33"/>
+          </w:tcPr>
+          <w:p>
+            <w:proofErr w:type="spellStart"/>
+            <w:r>
+              <w:t>h_ignore_precondition</w:t>
+            </w:r>
+            <w:r>
+              <w:t>s</w:t>
+            </w:r>
+            <w:proofErr w:type="spellEnd"/>
+          </w:p>
+        </w:tc>
+        <w:tc>
+          <w:tcPr>
+            <w:tcW w:w="3005" w:type="dxa"/>
+            <w:shd w:val="clear" w:color="auto" w:fill="E2EFD9" w:themeFill="accent6" w:themeFillTint="33"/>
+          </w:tcPr>
+          <w:p>
+            <w:r>
+              <w:t>A*-Search</w:t>
+            </w:r>
+          </w:p>
+        </w:tc>
+        <w:tc>
+          <w:tcPr>
+            <w:tcW w:w="3006" w:type="dxa"/>
+            <w:shd w:val="clear" w:color="auto" w:fill="E2EFD9" w:themeFill="accent6" w:themeFillTint="33"/>
+          </w:tcPr>
+          <w:p>
+            <w:r>
+              <w:t>Ignore-Preconditions</w:t>
+            </w:r>
+          </w:p>
+        </w:tc>
+      </w:tr>
+      <w:tr>
+        <w:tc>
+          <w:tcPr>
+            <w:tcW w:w="3005" w:type="dxa"/>
+            <w:shd w:val="clear" w:color="auto" w:fill="E2EFD9" w:themeFill="accent6" w:themeFillTint="33"/>
+          </w:tcPr>
+          <w:p>
+            <w:proofErr w:type="spellStart"/>
+            <w:r>
+              <w:t>h_pg_levelsum</w:t>
+            </w:r>
+            <w:proofErr w:type="spellEnd"/>
+          </w:p>
+        </w:tc>
+        <w:tc>
+          <w:tcPr>
+            <w:tcW w:w="3005" w:type="dxa"/>
+            <w:shd w:val="clear" w:color="auto" w:fill="E2EFD9" w:themeFill="accent6" w:themeFillTint="33"/>
+          </w:tcPr>
+          <w:p>
+            <w:r>
+              <w:t>A*-Search</w:t>
+            </w:r>
+          </w:p>
+        </w:tc>
+        <w:tc>
+          <w:tcPr>
+            <w:tcW w:w="3006" w:type="dxa"/>
+            <w:shd w:val="clear" w:color="auto" w:fill="E2EFD9" w:themeFill="accent6" w:themeFillTint="33"/>
+          </w:tcPr>
+          <w:p>
+            <w:proofErr w:type="spellStart"/>
+            <w:r>
+              <w:t>Levelsum</w:t>
+            </w:r>
+            <w:proofErr w:type="spellEnd"/>
+          </w:p>
+        </w:tc>
+      </w:tr>
+    </w:tbl>
+    <w:p/>
+    <w:p>
+      <w:r>
+        <w:t xml:space="preserve">Following tables compare </w:t>
+      </w:r>
+      <w:r>
+        <w:t>the performance of these searches once by calculating the “optimality” using “</w:t>
+      </w:r>
+      <w:proofErr w:type="spellStart"/>
+      <w:r>
+        <w:t>Nr</w:t>
+      </w:r>
+      <w:proofErr w:type="spellEnd"/>
+      <w:r>
+        <w:t xml:space="preserve"> Node Expansions” and once by calculating the optimality using “Time Elapsed”.</w:t>
+      </w:r>
+    </w:p>
+    <w:p>
+      <w:r>
+        <w:t xml:space="preserve">The optimality is calculated by comparing each individual search with the hypothetical </w:t>
+      </w:r>
+      <w:r>
+        <w:t>“</w:t>
+      </w:r>
+      <w:r>
+        <w:t>best search</w:t>
+      </w:r>
+      <w:r>
+        <w:t>”</w:t>
+      </w:r>
+      <w:r>
+        <w:t xml:space="preserve">. The best search combines the best result of each individual search into once hypothetical best search. </w:t>
       </w:r>
     </w:p>
     <w:p>
@@ -497,127 +779,22 @@
       </w:r>
       <w:proofErr w:type="spellEnd"/>
       <w:r>
-        <w:t xml:space="preserve"> node expansion” and P is “Plan Length”.  P is to the power of 2 </w:t>
-      </w:r>
-      <w:proofErr w:type="gramStart"/>
-      <w:r>
-        <w:t>in order to</w:t>
-      </w:r>
-      <w:proofErr w:type="gramEnd"/>
-      <w:r>
-        <w:t xml:space="preserve"> give a small plan length a much higher weight. Time elapsed is just informative as it is the Wall time and not the CPU time.</w:t>
-      </w:r>
-    </w:p>
-    <w:p>
-      <w:pPr>
+        <w:t xml:space="preserve"> node expansion” or “Time Elapsed”, and P is “Plan Length”.  P is to the power of 2 to give a small plan length a higher weight. </w:t>
+      </w:r>
+    </w:p>
+    <w:p>
+      <w:pPr>
+        <w:keepNext/>
+      </w:pPr>
+      <w:r>
         <w:rPr>
-          <w:rFonts w:asciiTheme="majorHAnsi" w:eastAsiaTheme="majorEastAsia" w:hAnsiTheme="majorHAnsi" w:cstheme="majorBidi"/>
-          <w:color w:val="2F5496" w:themeColor="accent1" w:themeShade="BF"/>
-          <w:sz w:val="26"/>
-          <w:szCs w:val="26"/>
-        </w:rPr>
-      </w:pPr>
-      <w:r>
-        <w:rPr>
-          <w:rFonts w:asciiTheme="majorHAnsi" w:eastAsiaTheme="majorEastAsia" w:hAnsiTheme="majorHAnsi" w:cstheme="majorBidi"/>
-          <w:color w:val="2F5496" w:themeColor="accent1" w:themeShade="BF"/>
-          <w:sz w:val="26"/>
-          <w:szCs w:val="26"/>
+          <w:noProof/>
         </w:rPr>
         <w:drawing>
-          <wp:inline distT="0" distB="0" distL="0" distR="0" wp14:anchorId="32ED44F7" wp14:editId="748D0E53">
-            <wp:extent cx="5731510" cy="2009775"/>
-            <wp:effectExtent l="0" t="0" r="2540" b="9525"/>
-            <wp:docPr id="1" name="Picture 1"/>
-            <wp:cNvGraphicFramePr>
-              <a:graphicFrameLocks xmlns:a="http://schemas.openxmlformats.org/drawingml/2006/main" noChangeAspect="1"/>
-            </wp:cNvGraphicFramePr>
-            <a:graphic xmlns:a="http://schemas.openxmlformats.org/drawingml/2006/main">
-              <a:graphicData uri="http://schemas.openxmlformats.org/drawingml/2006/picture">
-                <pic:pic xmlns:pic="http://schemas.openxmlformats.org/drawingml/2006/picture">
-                  <pic:nvPicPr>
-                    <pic:cNvPr id="1" name=""/>
-                    <pic:cNvPicPr/>
-                  </pic:nvPicPr>
-                  <pic:blipFill>
-                    <a:blip r:embed="rId7"/>
-                    <a:stretch>
-                      <a:fillRect/>
-                    </a:stretch>
-                  </pic:blipFill>
-                  <pic:spPr>
-                    <a:xfrm>
-                      <a:off x="0" y="0"/>
-                      <a:ext cx="5731510" cy="2009775"/>
-                    </a:xfrm>
-                    <a:prstGeom prst="rect">
-                      <a:avLst/>
-                    </a:prstGeom>
-                  </pic:spPr>
-                </pic:pic>
-              </a:graphicData>
-            </a:graphic>
-          </wp:inline>
-        </w:drawing>
-      </w:r>
-    </w:p>
-    <w:p>
-      <w:r>
-        <w:t>Breadth-First was the most optimal search for all three problems.</w:t>
-      </w:r>
-    </w:p>
-    <w:p>
-      <w:pPr>
-        <w:pStyle w:val="Heading2"/>
-      </w:pPr>
-      <w:r>
-        <w:t xml:space="preserve">Comparison </w:t>
-      </w:r>
-      <w:r>
-        <w:t>heuristic search</w:t>
-      </w:r>
-    </w:p>
-    <w:p>
-      <w:r>
-        <w:t xml:space="preserve">Following table compares the performance of </w:t>
-      </w:r>
-      <w:r>
-        <w:t xml:space="preserve">heuristics Ignore-Preconditions and </w:t>
-      </w:r>
-      <w:proofErr w:type="spellStart"/>
-      <w:r>
-        <w:t>Levelsum</w:t>
-      </w:r>
-      <w:proofErr w:type="spellEnd"/>
-      <w:r>
-        <w:t>. The optimality is defined the same as in “</w:t>
-      </w:r>
-      <w:r>
-        <w:fldChar w:fldCharType="begin"/>
-      </w:r>
-      <w:r>
-        <w:instrText xml:space="preserve"> REF _Ref500956616 \h </w:instrText>
-      </w:r>
-      <w:r>
-        <w:fldChar w:fldCharType="separate"/>
-      </w:r>
-      <w:r>
-        <w:t>Comparison non-heuristic search</w:t>
-      </w:r>
-      <w:r>
-        <w:fldChar w:fldCharType="end"/>
-      </w:r>
-      <w:r>
-        <w:t>”.</w:t>
-      </w:r>
-    </w:p>
-    <w:p>
-      <w:r>
-        <w:drawing>
-          <wp:inline distT="0" distB="0" distL="0" distR="0" wp14:anchorId="729D538A" wp14:editId="07309B69">
-            <wp:extent cx="5731510" cy="1807210"/>
-            <wp:effectExtent l="0" t="0" r="2540" b="2540"/>
-            <wp:docPr id="2" name="Picture 2"/>
+          <wp:inline distT="0" distB="0" distL="0" distR="0" wp14:anchorId="544CCCDB" wp14:editId="5E62D97E">
+            <wp:extent cx="5731510" cy="2735580"/>
+            <wp:effectExtent l="0" t="0" r="2540" b="7620"/>
+            <wp:docPr id="4" name="Picture 4"/>
             <wp:cNvGraphicFramePr>
               <a:graphicFrameLocks xmlns:a="http://schemas.openxmlformats.org/drawingml/2006/main" noChangeAspect="1"/>
             </wp:cNvGraphicFramePr>
@@ -637,7 +814,7 @@
                   <pic:spPr>
                     <a:xfrm>
                       <a:off x="0" y="0"/>
-                      <a:ext cx="5731510" cy="1807210"/>
+                      <a:ext cx="5731510" cy="2735580"/>
                     </a:xfrm>
                     <a:prstGeom prst="rect">
                       <a:avLst/>
@@ -651,16 +828,170 @@
       </w:r>
     </w:p>
     <w:p>
-      <w:r>
-        <w:t xml:space="preserve">Because the Optimality is based on the number of node expansions the </w:t>
+      <w:pPr>
+        <w:pStyle w:val="Caption"/>
+      </w:pPr>
+      <w:r>
+        <w:t xml:space="preserve">Figure </w:t>
+      </w:r>
+      <w:fldSimple w:instr=" SEQ Figure \* ARABIC ">
+        <w:r>
+          <w:rPr>
+            <w:noProof/>
+          </w:rPr>
+          <w:t>1</w:t>
+        </w:r>
+      </w:fldSimple>
+      <w:r>
+        <w:t>: Optimality based on "</w:t>
       </w:r>
       <w:proofErr w:type="spellStart"/>
       <w:r>
+        <w:t>nr</w:t>
+      </w:r>
+      <w:proofErr w:type="spellEnd"/>
+      <w:r>
+        <w:t xml:space="preserve"> nodes expansion"</w:t>
+      </w:r>
+      <w:r>
+        <w:t xml:space="preserve"> (ideal for memory constraint </w:t>
+      </w:r>
+      <w:r>
+        <w:t>environments</w:t>
+      </w:r>
+      <w:r>
+        <w:t>)</w:t>
+      </w:r>
+    </w:p>
+    <w:p/>
+    <w:p>
+      <w:pPr>
+        <w:keepNext/>
+      </w:pPr>
+      <w:r>
+        <w:rPr>
+          <w:noProof/>
+        </w:rPr>
+        <w:lastRenderedPageBreak/>
+        <w:drawing>
+          <wp:inline distT="0" distB="0" distL="0" distR="0" wp14:anchorId="3227AEAB" wp14:editId="4D5E4651">
+            <wp:extent cx="5731510" cy="2760980"/>
+            <wp:effectExtent l="0" t="0" r="2540" b="1270"/>
+            <wp:docPr id="1" name="Picture 1"/>
+            <wp:cNvGraphicFramePr>
+              <a:graphicFrameLocks xmlns:a="http://schemas.openxmlformats.org/drawingml/2006/main" noChangeAspect="1"/>
+            </wp:cNvGraphicFramePr>
+            <a:graphic xmlns:a="http://schemas.openxmlformats.org/drawingml/2006/main">
+              <a:graphicData uri="http://schemas.openxmlformats.org/drawingml/2006/picture">
+                <pic:pic xmlns:pic="http://schemas.openxmlformats.org/drawingml/2006/picture">
+                  <pic:nvPicPr>
+                    <pic:cNvPr id="1" name=""/>
+                    <pic:cNvPicPr/>
+                  </pic:nvPicPr>
+                  <pic:blipFill>
+                    <a:blip r:embed="rId9"/>
+                    <a:stretch>
+                      <a:fillRect/>
+                    </a:stretch>
+                  </pic:blipFill>
+                  <pic:spPr>
+                    <a:xfrm>
+                      <a:off x="0" y="0"/>
+                      <a:ext cx="5731510" cy="2760980"/>
+                    </a:xfrm>
+                    <a:prstGeom prst="rect">
+                      <a:avLst/>
+                    </a:prstGeom>
+                  </pic:spPr>
+                </pic:pic>
+              </a:graphicData>
+            </a:graphic>
+          </wp:inline>
+        </w:drawing>
+      </w:r>
+    </w:p>
+    <w:p>
+      <w:pPr>
+        <w:pStyle w:val="Caption"/>
+      </w:pPr>
+      <w:r>
+        <w:t xml:space="preserve">Figure </w:t>
+      </w:r>
+      <w:fldSimple w:instr=" SEQ Figure \* ARABIC ">
+        <w:r>
+          <w:rPr>
+            <w:noProof/>
+          </w:rPr>
+          <w:t>2</w:t>
+        </w:r>
+      </w:fldSimple>
+      <w:r>
+        <w:t xml:space="preserve">: </w:t>
+      </w:r>
+      <w:r>
+        <w:t xml:space="preserve"> Optimality based on "</w:t>
+      </w:r>
+      <w:r>
+        <w:t>time elapsed</w:t>
+      </w:r>
+      <w:r>
+        <w:t>"</w:t>
+      </w:r>
+      <w:r>
+        <w:t xml:space="preserve"> (ideal for CPU constraint environments)</w:t>
+      </w:r>
+    </w:p>
+    <w:p/>
+    <w:p>
+      <w:pPr>
+        <w:pStyle w:val="Heading2"/>
+      </w:pPr>
+      <w:r>
+        <w:t>Discussion</w:t>
+      </w:r>
+    </w:p>
+    <w:p>
+      <w:r>
+        <w:t>The tables above show that depending on whether we care about “</w:t>
+      </w:r>
+      <w:proofErr w:type="spellStart"/>
+      <w:r>
+        <w:t>nr</w:t>
+      </w:r>
+      <w:proofErr w:type="spellEnd"/>
+      <w:r>
+        <w:t xml:space="preserve"> node expansions” or “time elapsed” different searches are optimal. </w:t>
+      </w:r>
+      <w:r>
+        <w:t xml:space="preserve">A*-Search with </w:t>
+      </w:r>
+      <w:proofErr w:type="spellStart"/>
+      <w:r>
         <w:t>Levelsum</w:t>
       </w:r>
       <w:proofErr w:type="spellEnd"/>
       <w:r>
-        <w:t xml:space="preserve">-Heuristics performs best. This seems questionable since Time elapsed is for </w:t>
+        <w:t xml:space="preserve"> heuristics is optimal for a memory constraint environment as it expands a minimal number of nodes which saves memory. A*-Search with Ignore Preconditions heuristics is the optimal search for a CPU constraint environment </w:t>
+      </w:r>
+      <w:r>
+        <w:t>as it requires minimal CPU time</w:t>
+      </w:r>
+      <w:r>
+        <w:t>.</w:t>
+      </w:r>
+      <w:r>
+        <w:t xml:space="preserve"> Note: Though time elapsed is the wall time I expect the CPU time not to be hugely different. Measuring CPU-cycles instead wall time would further clarify that claim.</w:t>
+      </w:r>
+    </w:p>
+    <w:p>
+      <w:r>
+        <w:t xml:space="preserve">It also </w:t>
+      </w:r>
+      <w:r>
+        <w:t>must</w:t>
+      </w:r>
+      <w:r>
+        <w:t xml:space="preserve"> be said that the </w:t>
       </w:r>
       <w:proofErr w:type="spellStart"/>
       <w:r>
@@ -668,19 +999,95 @@
       </w:r>
       <w:proofErr w:type="spellEnd"/>
       <w:r>
-        <w:t xml:space="preserve"> approx. 10</w:t>
-      </w:r>
-      <w:r>
-        <w:t xml:space="preserve"> times</w:t>
-      </w:r>
-      <w:r>
-        <w:t xml:space="preserve"> higher as </w:t>
-      </w:r>
-      <w:r>
-        <w:t xml:space="preserve">it is </w:t>
-      </w:r>
-      <w:r>
-        <w:t xml:space="preserve">for Ignore-Preconditions. This difference is massive and depending on the target application/system </w:t>
+        <w:t xml:space="preserve"> heuristic is a bad choice if we are not constraint by memory. </w:t>
+      </w:r>
+      <w:r>
+        <w:t xml:space="preserve">Even though the Planning Graph makes us expand into a minimal number of nodes its construction costs a lot of CPU-time.  I doubt that further code optimization would improve that significantly. </w:t>
+      </w:r>
+    </w:p>
+    <w:p>
+      <w:r>
+        <w:t>For easy problems (see Problem 1) non-heuristic search</w:t>
+      </w:r>
+      <w:r>
+        <w:t>es</w:t>
+      </w:r>
+      <w:r>
+        <w:t xml:space="preserve">, except Depth First Graph Search, is also a good option on CPU-constraint environments. But as complexity increases (see Problem 2 and 3) search with </w:t>
+      </w:r>
+      <w:r>
+        <w:t xml:space="preserve">a </w:t>
+      </w:r>
+      <w:r>
+        <w:t>heuristic is always better.</w:t>
+      </w:r>
+    </w:p>
+    <w:p>
+      <w:r>
+        <w:t>I conclude:</w:t>
+      </w:r>
+    </w:p>
+    <w:p>
+      <w:pPr>
+        <w:pStyle w:val="ListParagraph"/>
+        <w:numPr>
+          <w:ilvl w:val="0"/>
+          <w:numId w:val="1"/>
+        </w:numPr>
+      </w:pPr>
+      <w:r>
+        <w:t>Non-heuristic search</w:t>
+      </w:r>
+      <w:r>
+        <w:t>es</w:t>
+      </w:r>
+      <w:r>
+        <w:t xml:space="preserve"> </w:t>
+      </w:r>
+      <w:r>
+        <w:t>are</w:t>
+      </w:r>
+      <w:r>
+        <w:t xml:space="preserve"> ideal for easy problems as </w:t>
+      </w:r>
+      <w:r>
+        <w:t>they are</w:t>
+      </w:r>
+      <w:r>
+        <w:t xml:space="preserve"> fast. </w:t>
+      </w:r>
+    </w:p>
+    <w:p>
+      <w:pPr>
+        <w:pStyle w:val="ListParagraph"/>
+        <w:numPr>
+          <w:ilvl w:val="0"/>
+          <w:numId w:val="1"/>
+        </w:numPr>
+      </w:pPr>
+      <w:r>
+        <w:t>Searches with heuristics</w:t>
+      </w:r>
+      <w:r>
+        <w:t xml:space="preserve"> </w:t>
+      </w:r>
+      <w:r>
+        <w:t>are</w:t>
+      </w:r>
+      <w:r>
+        <w:t xml:space="preserve"> better when problems become harder.</w:t>
+      </w:r>
+    </w:p>
+    <w:p>
+      <w:pPr>
+        <w:pStyle w:val="ListParagraph"/>
+        <w:numPr>
+          <w:ilvl w:val="0"/>
+          <w:numId w:val="1"/>
+        </w:numPr>
+      </w:pPr>
+      <w:r>
+        <w:t xml:space="preserve">A*-search with </w:t>
       </w:r>
       <w:proofErr w:type="spellStart"/>
       <w:r>
@@ -688,40 +1095,36 @@
       </w:r>
       <w:proofErr w:type="spellEnd"/>
       <w:r>
-        <w:t xml:space="preserve"> might be too slow</w:t>
-      </w:r>
-      <w:r>
-        <w:t xml:space="preserve"> and Ignore-Preconditions could be a better choice. It’s therefore unclear which heuristic is better. Further measurements would have to analyse </w:t>
-      </w:r>
-      <w:r>
-        <w:t xml:space="preserve">and compare </w:t>
-      </w:r>
-      <w:bookmarkStart w:id="1" w:name="_GoBack"/>
-      <w:bookmarkEnd w:id="1"/>
-      <w:r>
-        <w:t xml:space="preserve">CPU and memory consumption in more depth. It’s also possible that code optimisation could make the </w:t>
-      </w:r>
-      <w:proofErr w:type="spellStart"/>
-      <w:r>
-        <w:t>Levelsum</w:t>
-      </w:r>
-      <w:proofErr w:type="spellEnd"/>
-      <w:r>
-        <w:t xml:space="preserve"> heuristic more CPU efficient. </w:t>
-      </w:r>
-    </w:p>
-    <w:p>
-      <w:pPr>
-        <w:pStyle w:val="Heading1"/>
-      </w:pPr>
-      <w:r>
-        <w:lastRenderedPageBreak/>
-        <w:t>Comparison non-heuristic with heuristic search</w:t>
+        <w:t xml:space="preserve"> heuristic</w:t>
+      </w:r>
+      <w:r>
+        <w:t xml:space="preserve"> is exceptionally good given we must minimize the number of expanded nodes. </w:t>
+      </w:r>
+    </w:p>
+    <w:p>
+      <w:pPr>
+        <w:pStyle w:val="ListParagraph"/>
+        <w:numPr>
+          <w:ilvl w:val="0"/>
+          <w:numId w:val="1"/>
+        </w:numPr>
+      </w:pPr>
+      <w:r>
+        <w:t>A*-search with Ignore Preconditions</w:t>
+      </w:r>
+      <w:r>
+        <w:t xml:space="preserve"> heuristic</w:t>
+      </w:r>
+      <w:r>
+        <w:t xml:space="preserve"> is under normal conditions (no memory constraint) the best choice as it is fast and can solve complex problems efficiently</w:t>
+      </w:r>
+      <w:r>
+        <w:t>.</w:t>
       </w:r>
     </w:p>
     <w:p/>
     <w:sectPr>
-      <w:footerReference w:type="default" r:id="rId9"/>
+      <w:footerReference w:type="default" r:id="rId10"/>
       <w:pgSz w:w="11906" w:h="16838"/>
       <w:pgMar w:top="1440" w:right="1440" w:bottom="1440" w:left="1440" w:header="708" w:footer="708" w:gutter="0"/>
       <w:cols w:space="708"/>
@@ -836,6 +1239,100 @@
     </w:p>
   </w:footnote>
 </w:footnotes>
+</file>
+
+<file path=word/numbering.xml><?xml version="1.0" encoding="utf-8"?>
+<w:numbering xmlns:wpc="http://schemas.microsoft.com/office/word/2010/wordprocessingCanvas" xmlns:cx="http://schemas.microsoft.com/office/drawing/2014/chartex" xmlns:cx1="http://schemas.microsoft.com/office/drawing/2015/9/8/chartex" xmlns:cx2="http://schemas.microsoft.com/office/drawing/2015/10/21/chartex" xmlns:cx3="http://schemas.microsoft.com/office/drawing/2016/5/9/chartex" xmlns:cx4="http://schemas.microsoft.com/office/drawing/2016/5/10/chartex" xmlns:cx5="http://schemas.microsoft.com/office/drawing/2016/5/11/chartex" xmlns:cx6="http://schemas.microsoft.com/office/drawing/2016/5/12/chartex" xmlns:cx7="http://schemas.microsoft.com/office/drawing/2016/5/13/chartex" xmlns:cx8="http://schemas.microsoft.com/office/drawing/2016/5/14/chartex" xmlns:mc="http://schemas.openxmlformats.org/markup-compatibility/2006" xmlns:aink="http://schemas.microsoft.com/office/drawing/2016/ink" xmlns:am3d="http://schemas.microsoft.com/office/drawing/2017/model3d" xmlns:o="urn:schemas-microsoft-com:office:office" xmlns:r="http://schemas.openxmlformats.org/officeDocument/2006/relationships" xmlns:m="http://schemas.openxmlformats.org/officeDocument/2006/math" xmlns:v="urn:schemas-microsoft-com:vml" xmlns:wp14="http://schemas.microsoft.com/office/word/2010/wordprocessingDrawing" xmlns:wp="http://schemas.openxmlformats.org/drawingml/2006/wordprocessingDrawing" xmlns:w10="urn:schemas-microsoft-com:office:word" xmlns:w="http://schemas.openxmlformats.org/wordprocessingml/2006/main" xmlns:w14="http://schemas.microsoft.com/office/word/2010/wordml" xmlns:w15="http://schemas.microsoft.com/office/word/2012/wordml" xmlns:w16cid="http://schemas.microsoft.com/office/word/2016/wordml/cid" xmlns:w16se="http://schemas.microsoft.com/office/word/2015/wordml/symex" xmlns:wpg="http://schemas.microsoft.com/office/word/2010/wordprocessingGroup" xmlns:wpi="http://schemas.microsoft.com/office/word/2010/wordprocessingInk" xmlns:wne="http://schemas.microsoft.com/office/word/2006/wordml" xmlns:wps="http://schemas.microsoft.com/office/word/2010/wordprocessingShape" mc:Ignorable="w14 w15 w16se w16cid wp14">
+  <w:abstractNum w:abstractNumId="0" w15:restartNumberingAfterBreak="0">
+    <w:nsid w:val="5B1163B7"/>
+    <w:multiLevelType w:val="hybridMultilevel"/>
+    <w:tmpl w:val="7520C1BE"/>
+    <w:lvl w:ilvl="0" w:tplc="0809000F">
+      <w:start w:val="1"/>
+      <w:numFmt w:val="decimal"/>
+      <w:lvlText w:val="%1."/>
+      <w:lvlJc w:val="left"/>
+      <w:pPr>
+        <w:ind w:left="720" w:hanging="360"/>
+      </w:pPr>
+    </w:lvl>
+    <w:lvl w:ilvl="1" w:tplc="08090019" w:tentative="1">
+      <w:start w:val="1"/>
+      <w:numFmt w:val="lowerLetter"/>
+      <w:lvlText w:val="%2."/>
+      <w:lvlJc w:val="left"/>
+      <w:pPr>
+        <w:ind w:left="1440" w:hanging="360"/>
+      </w:pPr>
+    </w:lvl>
+    <w:lvl w:ilvl="2" w:tplc="0809001B" w:tentative="1">
+      <w:start w:val="1"/>
+      <w:numFmt w:val="lowerRoman"/>
+      <w:lvlText w:val="%3."/>
+      <w:lvlJc w:val="right"/>
+      <w:pPr>
+        <w:ind w:left="2160" w:hanging="180"/>
+      </w:pPr>
+    </w:lvl>
+    <w:lvl w:ilvl="3" w:tplc="0809000F" w:tentative="1">
+      <w:start w:val="1"/>
+      <w:numFmt w:val="decimal"/>
+      <w:lvlText w:val="%4."/>
+      <w:lvlJc w:val="left"/>
+      <w:pPr>
+        <w:ind w:left="2880" w:hanging="360"/>
+      </w:pPr>
+    </w:lvl>
+    <w:lvl w:ilvl="4" w:tplc="08090019" w:tentative="1">
+      <w:start w:val="1"/>
+      <w:numFmt w:val="lowerLetter"/>
+      <w:lvlText w:val="%5."/>
+      <w:lvlJc w:val="left"/>
+      <w:pPr>
+        <w:ind w:left="3600" w:hanging="360"/>
+      </w:pPr>
+    </w:lvl>
+    <w:lvl w:ilvl="5" w:tplc="0809001B" w:tentative="1">
+      <w:start w:val="1"/>
+      <w:numFmt w:val="lowerRoman"/>
+      <w:lvlText w:val="%6."/>
+      <w:lvlJc w:val="right"/>
+      <w:pPr>
+        <w:ind w:left="4320" w:hanging="180"/>
+      </w:pPr>
+    </w:lvl>
+    <w:lvl w:ilvl="6" w:tplc="0809000F" w:tentative="1">
+      <w:start w:val="1"/>
+      <w:numFmt w:val="decimal"/>
+      <w:lvlText w:val="%7."/>
+      <w:lvlJc w:val="left"/>
+      <w:pPr>
+        <w:ind w:left="5040" w:hanging="360"/>
+      </w:pPr>
+    </w:lvl>
+    <w:lvl w:ilvl="7" w:tplc="08090019" w:tentative="1">
+      <w:start w:val="1"/>
+      <w:numFmt w:val="lowerLetter"/>
+      <w:lvlText w:val="%8."/>
+      <w:lvlJc w:val="left"/>
+      <w:pPr>
+        <w:ind w:left="5760" w:hanging="360"/>
+      </w:pPr>
+    </w:lvl>
+    <w:lvl w:ilvl="8" w:tplc="0809001B" w:tentative="1">
+      <w:start w:val="1"/>
+      <w:numFmt w:val="lowerRoman"/>
+      <w:lvlText w:val="%9."/>
+      <w:lvlJc w:val="right"/>
+      <w:pPr>
+        <w:ind w:left="6480" w:hanging="180"/>
+      </w:pPr>
+    </w:lvl>
+  </w:abstractNum>
+  <w:num w:numId="1">
+    <w:abstractNumId w:val="0"/>
+  </w:num>
+</w:numbering>
 </file>
 
 <file path=word/styles.xml><?xml version="1.0" encoding="utf-8"?>
@@ -1447,6 +1944,36 @@
       </w:tblBorders>
     </w:tblPr>
   </w:style>
+  <w:style w:type="paragraph" w:styleId="Caption">
+    <w:name w:val="caption"/>
+    <w:basedOn w:val="Normal"/>
+    <w:next w:val="Normal"/>
+    <w:uiPriority w:val="35"/>
+    <w:unhideWhenUsed/>
+    <w:qFormat/>
+    <w:rsid w:val="00CF3F0B"/>
+    <w:pPr>
+      <w:spacing w:after="200" w:line="240" w:lineRule="auto"/>
+    </w:pPr>
+    <w:rPr>
+      <w:i/>
+      <w:iCs/>
+      <w:color w:val="44546A" w:themeColor="text2"/>
+      <w:sz w:val="18"/>
+      <w:szCs w:val="18"/>
+    </w:rPr>
+  </w:style>
+  <w:style w:type="paragraph" w:styleId="ListParagraph">
+    <w:name w:val="List Paragraph"/>
+    <w:basedOn w:val="Normal"/>
+    <w:uiPriority w:val="34"/>
+    <w:qFormat/>
+    <w:rsid w:val="00295220"/>
+    <w:pPr>
+      <w:ind w:left="720"/>
+      <w:contextualSpacing/>
+    </w:pPr>
+  </w:style>
 </w:styles>
 </file>
 
@@ -1750,7 +2277,7 @@
 </file>
 
 <file path=customXml/itemProps1.xml><?xml version="1.0" encoding="utf-8"?>
-<ds:datastoreItem xmlns:ds="http://schemas.openxmlformats.org/officeDocument/2006/customXml" ds:itemID="{9083343C-5496-4033-89B5-E1BBC3655BBB}">
+<ds:datastoreItem xmlns:ds="http://schemas.openxmlformats.org/officeDocument/2006/customXml" ds:itemID="{FD1B0631-F1E3-4076-8056-F46732D57116}">
   <ds:schemaRefs>
     <ds:schemaRef ds:uri="http://schemas.openxmlformats.org/officeDocument/2006/bibliography"/>
   </ds:schemaRefs>
